--- a/OPD/ОпдЛаб2.docx
+++ b/OPD/ОпдЛаб2.docx
@@ -1,6 +1,6 @@
 
 <file path=word/document.xml><?xml version="1.0" encoding="utf-8"?>
-<w:document xmlns:wpc="http://schemas.microsoft.com/office/word/2010/wordprocessingCanvas" xmlns:cx="http://schemas.microsoft.com/office/drawing/2014/chartex" xmlns:cx1="http://schemas.microsoft.com/office/drawing/2015/9/8/chartex" xmlns:cx2="http://schemas.microsoft.com/office/drawing/2015/10/21/chartex" xmlns:cx3="http://schemas.microsoft.com/office/drawing/2016/5/9/chartex" xmlns:cx4="http://schemas.microsoft.com/office/drawing/2016/5/10/chartex" xmlns:cx5="http://schemas.microsoft.com/office/drawing/2016/5/11/chartex" xmlns:cx6="http://schemas.microsoft.com/office/drawing/2016/5/12/chartex" xmlns:cx7="http://schemas.microsoft.com/office/drawing/2016/5/13/chartex" xmlns:cx8="http://schemas.microsoft.com/office/drawing/2016/5/14/chartex" xmlns:mc="http://schemas.openxmlformats.org/markup-compatibility/2006" xmlns:aink="http://schemas.microsoft.com/office/drawing/2016/ink" xmlns:am3d="http://schemas.microsoft.com/office/drawing/2017/model3d" xmlns:o="urn:schemas-microsoft-com:office:office" xmlns:r="http://schemas.openxmlformats.org/officeDocument/2006/relationships" xmlns:m="http://schemas.openxmlformats.org/officeDocument/2006/math" xmlns:v="urn:schemas-microsoft-com:vml" xmlns:wp14="http://schemas.microsoft.com/office/word/2010/wordprocessingDrawing" xmlns:wp="http://schemas.openxmlformats.org/drawingml/2006/wordprocessingDrawing" xmlns:w10="urn:schemas-microsoft-com:office:word" xmlns:w="http://schemas.openxmlformats.org/wordprocessingml/2006/main" xmlns:w14="http://schemas.microsoft.com/office/word/2010/wordml" xmlns:w15="http://schemas.microsoft.com/office/word/2012/wordml" xmlns:w16cid="http://schemas.microsoft.com/office/word/2016/wordml/cid" xmlns:w16se="http://schemas.microsoft.com/office/word/2015/wordml/symex" xmlns:wpg="http://schemas.microsoft.com/office/word/2010/wordprocessingGroup" xmlns:wpi="http://schemas.microsoft.com/office/word/2010/wordprocessingInk" xmlns:wne="http://schemas.microsoft.com/office/word/2006/wordml" xmlns:wps="http://schemas.microsoft.com/office/word/2010/wordprocessingShape" mc:Ignorable="w14 w15 w16se w16cid wp14">
+<w:document xmlns:wpc="http://schemas.microsoft.com/office/word/2010/wordprocessingCanvas" xmlns:cx="http://schemas.microsoft.com/office/drawing/2014/chartex" xmlns:cx1="http://schemas.microsoft.com/office/drawing/2015/9/8/chartex" xmlns:mc="http://schemas.openxmlformats.org/markup-compatibility/2006" xmlns:o="urn:schemas-microsoft-com:office:office" xmlns:r="http://schemas.openxmlformats.org/officeDocument/2006/relationships" xmlns:m="http://schemas.openxmlformats.org/officeDocument/2006/math" xmlns:v="urn:schemas-microsoft-com:vml" xmlns:wp14="http://schemas.microsoft.com/office/word/2010/wordprocessingDrawing" xmlns:wp="http://schemas.openxmlformats.org/drawingml/2006/wordprocessingDrawing" xmlns:w10="urn:schemas-microsoft-com:office:word" xmlns:w="http://schemas.openxmlformats.org/wordprocessingml/2006/main" xmlns:w14="http://schemas.microsoft.com/office/word/2010/wordml" xmlns:w15="http://schemas.microsoft.com/office/word/2012/wordml" xmlns:w16se="http://schemas.microsoft.com/office/word/2015/wordml/symex" xmlns:wpg="http://schemas.microsoft.com/office/word/2010/wordprocessingGroup" xmlns:wpi="http://schemas.microsoft.com/office/word/2010/wordprocessingInk" xmlns:wne="http://schemas.microsoft.com/office/word/2006/wordml" xmlns:wps="http://schemas.microsoft.com/office/word/2010/wordprocessingShape" mc:Ignorable="w14 w15 w16se wp14">
   <w:body>
     <w:p>
       <w:pPr>
@@ -333,7 +333,6 @@
           <w:szCs w:val="28"/>
         </w:rPr>
       </w:pPr>
-      <w:proofErr w:type="spellStart"/>
       <w:r>
         <w:rPr>
           <w:rFonts w:cstheme="minorHAnsi"/>
@@ -342,18 +341,7 @@
           <w:sz w:val="24"/>
           <w:szCs w:val="28"/>
         </w:rPr>
-        <w:t>Ткешелашвили</w:t>
-      </w:r>
-      <w:proofErr w:type="spellEnd"/>
-      <w:r>
-        <w:rPr>
-          <w:rFonts w:cstheme="minorHAnsi"/>
-          <w:i/>
-          <w:iCs/>
-          <w:sz w:val="24"/>
-          <w:szCs w:val="28"/>
-        </w:rPr>
-        <w:t xml:space="preserve"> Н. М.</w:t>
+        <w:t>Ткешелашвили Н. М.</w:t>
       </w:r>
     </w:p>
     <w:p>
@@ -3177,38 +3165,16 @@
         </w:numPr>
         <w:spacing w:after="0" w:line="240" w:lineRule="auto"/>
         <w:rPr>
-          <w:rFonts w:eastAsia="Times New Roman" w:cstheme="minorHAnsi"/>
-          <w:color w:val="333333"/>
-          <w:szCs w:val="24"/>
-          <w:lang w:eastAsia="ru-RU"/>
+          <w:bCs/>
+          <w:szCs w:val="10"/>
         </w:rPr>
       </w:pPr>
       <w:r>
         <w:rPr>
-          <w:rFonts w:eastAsia="Times New Roman" w:cstheme="minorHAnsi"/>
-          <w:color w:val="333333"/>
-          <w:szCs w:val="24"/>
-          <w:lang w:eastAsia="ru-RU"/>
-        </w:rPr>
-        <w:t xml:space="preserve">Адрес первой команды: </w:t>
-      </w:r>
-      <w:r>
-        <w:rPr>
-          <w:rFonts w:eastAsia="Times New Roman" w:cstheme="minorHAnsi"/>
-          <w:color w:val="333333"/>
-          <w:szCs w:val="24"/>
-          <w:lang w:eastAsia="ru-RU"/>
-        </w:rPr>
-        <w:t>0</w:t>
-      </w:r>
-      <w:r>
-        <w:rPr>
-          <w:rFonts w:eastAsia="Times New Roman" w:cstheme="minorHAnsi"/>
-          <w:color w:val="333333"/>
-          <w:szCs w:val="24"/>
-          <w:lang w:val="en-US" w:eastAsia="ru-RU"/>
-        </w:rPr>
-        <w:t>4A</w:t>
+          <w:bCs/>
+          <w:szCs w:val="10"/>
+        </w:rPr>
+        <w:t>Адрес первой команды: 04A</w:t>
       </w:r>
     </w:p>
     <w:p>
@@ -3220,38 +3186,16 @@
         </w:numPr>
         <w:spacing w:after="0" w:line="240" w:lineRule="auto"/>
         <w:rPr>
-          <w:rFonts w:eastAsia="Times New Roman" w:cstheme="minorHAnsi"/>
-          <w:color w:val="333333"/>
-          <w:szCs w:val="24"/>
-          <w:lang w:eastAsia="ru-RU"/>
+          <w:bCs/>
+          <w:szCs w:val="10"/>
         </w:rPr>
       </w:pPr>
       <w:r>
         <w:rPr>
-          <w:rFonts w:eastAsia="Times New Roman" w:cstheme="minorHAnsi"/>
-          <w:color w:val="333333"/>
-          <w:szCs w:val="24"/>
-          <w:lang w:eastAsia="ru-RU"/>
-        </w:rPr>
-        <w:t xml:space="preserve">Адрес последней команды: </w:t>
-      </w:r>
-      <w:r>
-        <w:rPr>
-          <w:rFonts w:eastAsia="Times New Roman" w:cstheme="minorHAnsi"/>
-          <w:color w:val="333333"/>
-          <w:szCs w:val="24"/>
-          <w:lang w:eastAsia="ru-RU"/>
-        </w:rPr>
-        <w:t>0</w:t>
-      </w:r>
-      <w:r>
-        <w:rPr>
-          <w:rFonts w:eastAsia="Times New Roman" w:cstheme="minorHAnsi"/>
-          <w:color w:val="333333"/>
-          <w:szCs w:val="24"/>
-          <w:lang w:val="en-US" w:eastAsia="ru-RU"/>
-        </w:rPr>
-        <w:t>52</w:t>
+          <w:bCs/>
+          <w:szCs w:val="10"/>
+        </w:rPr>
+        <w:t>Адрес последней команды: 052</w:t>
       </w:r>
     </w:p>
     <w:p>
@@ -3439,7 +3383,7 @@
                 <w:szCs w:val="14"/>
                 <w:lang w:val="en-US"/>
               </w:rPr>
-              <w:t>02E</w:t>
+              <w:t>030</w:t>
             </w:r>
           </w:p>
         </w:tc>
@@ -3460,7 +3404,14 @@
                 <w:bCs/>
                 <w:szCs w:val="14"/>
               </w:rPr>
-              <w:t>0200</w:t>
+              <w:t>A</w:t>
+            </w:r>
+            <w:r>
+              <w:rPr>
+                <w:bCs/>
+                <w:szCs w:val="14"/>
+              </w:rPr>
+              <w:t>036</w:t>
             </w:r>
           </w:p>
         </w:tc>
@@ -3474,16 +3425,30 @@
               <w:rPr>
                 <w:bCs/>
                 <w:szCs w:val="14"/>
-                <w:lang w:val="en-US"/>
-              </w:rPr>
-            </w:pPr>
-            <w:r>
-              <w:rPr>
-                <w:bCs/>
-                <w:szCs w:val="14"/>
-                <w:lang w:val="en-US"/>
-              </w:rPr>
-              <w:t>CLA</w:t>
+              </w:rPr>
+            </w:pPr>
+            <w:r>
+              <w:rPr>
+                <w:bCs/>
+                <w:szCs w:val="14"/>
+                <w:lang w:val="en-US"/>
+              </w:rPr>
+              <w:t>LD</w:t>
+            </w:r>
+            <w:r>
+              <w:rPr>
+                <w:bCs/>
+                <w:szCs w:val="14"/>
+                <w:lang w:val="en-US"/>
+              </w:rPr>
+              <w:t xml:space="preserve"> 03</w:t>
+            </w:r>
+            <w:r>
+              <w:rPr>
+                <w:bCs/>
+                <w:szCs w:val="14"/>
+              </w:rPr>
+              <w:t>6</w:t>
             </w:r>
           </w:p>
         </w:tc>
@@ -3496,23 +3461,31 @@
               <w:rPr>
                 <w:bCs/>
                 <w:szCs w:val="14"/>
-                <w:lang w:val="en-US"/>
-              </w:rPr>
-            </w:pPr>
-            <w:r>
-              <w:rPr>
-                <w:bCs/>
-                <w:szCs w:val="14"/>
-              </w:rPr>
-              <w:t>Отчистка акк. 0</w:t>
-            </w:r>
-            <w:r>
-              <w:rPr>
-                <w:bCs/>
-                <w:szCs w:val="14"/>
-                <w:lang w:val="en-US"/>
-              </w:rPr>
-              <w:t xml:space="preserve"> &gt; AC</w:t>
+              </w:rPr>
+            </w:pPr>
+            <w:r>
+              <w:rPr>
+                <w:bCs/>
+                <w:szCs w:val="14"/>
+              </w:rPr>
+              <w:t>Загрузка (</w:t>
+            </w:r>
+            <w:bookmarkStart w:id="0" w:name="_GoBack"/>
+            <w:bookmarkEnd w:id="0"/>
+            <w:r>
+              <w:rPr>
+                <w:bCs/>
+                <w:szCs w:val="14"/>
+              </w:rPr>
+              <w:t xml:space="preserve">036) 036 </w:t>
+            </w:r>
+            <w:r>
+              <w:rPr>
+                <w:bCs/>
+                <w:szCs w:val="14"/>
+                <w:lang w:val="en-US"/>
+              </w:rPr>
+              <w:t>&gt; AC</w:t>
             </w:r>
           </w:p>
         </w:tc>
@@ -3537,7 +3510,7 @@
                 <w:szCs w:val="14"/>
                 <w:lang w:val="en-US"/>
               </w:rPr>
-              <w:t>02F</w:t>
+              <w:t>031</w:t>
             </w:r>
           </w:p>
         </w:tc>
@@ -3551,16 +3524,22 @@
               <w:rPr>
                 <w:bCs/>
                 <w:szCs w:val="14"/>
-                <w:lang w:val="en-US"/>
-              </w:rPr>
-            </w:pPr>
-            <w:r>
-              <w:rPr>
-                <w:bCs/>
-                <w:szCs w:val="14"/>
-                <w:lang w:val="en-US"/>
-              </w:rPr>
-              <w:t>0280</w:t>
+              </w:rPr>
+            </w:pPr>
+            <w:r>
+              <w:rPr>
+                <w:bCs/>
+                <w:szCs w:val="14"/>
+                <w:lang w:val="en-US"/>
+              </w:rPr>
+              <w:t>203</w:t>
+            </w:r>
+            <w:r>
+              <w:rPr>
+                <w:bCs/>
+                <w:szCs w:val="14"/>
+              </w:rPr>
+              <w:t>7</w:t>
             </w:r>
           </w:p>
         </w:tc>
@@ -3574,16 +3553,22 @@
               <w:rPr>
                 <w:bCs/>
                 <w:szCs w:val="14"/>
-                <w:lang w:val="en-US"/>
-              </w:rPr>
-            </w:pPr>
-            <w:r>
-              <w:rPr>
-                <w:bCs/>
-                <w:szCs w:val="14"/>
-                <w:lang w:val="en-US"/>
-              </w:rPr>
-              <w:t>NOT</w:t>
+              </w:rPr>
+            </w:pPr>
+            <w:r>
+              <w:rPr>
+                <w:bCs/>
+                <w:szCs w:val="14"/>
+                <w:lang w:val="en-US"/>
+              </w:rPr>
+              <w:t>AND 03</w:t>
+            </w:r>
+            <w:r>
+              <w:rPr>
+                <w:bCs/>
+                <w:szCs w:val="14"/>
+              </w:rPr>
+              <w:t>7</w:t>
             </w:r>
           </w:p>
         </w:tc>
@@ -3604,15 +3589,30 @@
                 <w:bCs/>
                 <w:szCs w:val="14"/>
               </w:rPr>
-              <w:t xml:space="preserve">Инверсия акк. </w:t>
-            </w:r>
-            <w:r>
-              <w:rPr>
-                <w:bCs/>
-                <w:szCs w:val="14"/>
-                <w:lang w:val="en-US"/>
-              </w:rPr>
-              <w:t>^AC &gt; AC</w:t>
+              <w:t xml:space="preserve">Умножение </w:t>
+            </w:r>
+            <w:r>
+              <w:rPr>
+                <w:bCs/>
+                <w:szCs w:val="14"/>
+                <w:lang w:val="en-US"/>
+              </w:rPr>
+              <w:t>(</w:t>
+            </w:r>
+            <w:r>
+              <w:rPr>
+                <w:bCs/>
+                <w:szCs w:val="14"/>
+              </w:rPr>
+              <w:t>037</w:t>
+            </w:r>
+            <w:r>
+              <w:rPr>
+                <w:bCs/>
+                <w:szCs w:val="14"/>
+                <w:lang w:val="en-US"/>
+              </w:rPr>
+              <w:t>)*AC &gt; AC</w:t>
             </w:r>
           </w:p>
         </w:tc>
@@ -3628,16 +3628,22 @@
               <w:rPr>
                 <w:bCs/>
                 <w:szCs w:val="14"/>
-                <w:lang w:val="en-US"/>
-              </w:rPr>
-            </w:pPr>
-            <w:r>
-              <w:rPr>
-                <w:bCs/>
-                <w:szCs w:val="14"/>
-                <w:lang w:val="en-US"/>
-              </w:rPr>
-              <w:t>030</w:t>
+              </w:rPr>
+            </w:pPr>
+            <w:r>
+              <w:rPr>
+                <w:bCs/>
+                <w:szCs w:val="14"/>
+                <w:lang w:val="en-US"/>
+              </w:rPr>
+              <w:t>03</w:t>
+            </w:r>
+            <w:r>
+              <w:rPr>
+                <w:bCs/>
+                <w:szCs w:val="14"/>
+              </w:rPr>
+              <w:t>2</w:t>
             </w:r>
           </w:p>
         </w:tc>
@@ -3657,15 +3663,16 @@
               <w:rPr>
                 <w:bCs/>
                 <w:szCs w:val="14"/>
-              </w:rPr>
-              <w:t>203</w:t>
-            </w:r>
-            <w:r>
-              <w:rPr>
-                <w:bCs/>
-                <w:szCs w:val="14"/>
-              </w:rPr>
-              <w:t>6</w:t>
+                <w:lang w:val="en-US"/>
+              </w:rPr>
+              <w:t>603</w:t>
+            </w:r>
+            <w:r>
+              <w:rPr>
+                <w:bCs/>
+                <w:szCs w:val="14"/>
+              </w:rPr>
+              <w:t>9</w:t>
             </w:r>
           </w:p>
         </w:tc>
@@ -3687,14 +3694,14 @@
                 <w:szCs w:val="14"/>
                 <w:lang w:val="en-US"/>
               </w:rPr>
-              <w:t>AND 03</w:t>
-            </w:r>
-            <w:r>
-              <w:rPr>
-                <w:bCs/>
-                <w:szCs w:val="14"/>
-              </w:rPr>
-              <w:t>6</w:t>
+              <w:t>SUB 03</w:t>
+            </w:r>
+            <w:r>
+              <w:rPr>
+                <w:bCs/>
+                <w:szCs w:val="14"/>
+              </w:rPr>
+              <w:t>9</w:t>
             </w:r>
           </w:p>
         </w:tc>
@@ -3715,30 +3722,30 @@
                 <w:bCs/>
                 <w:szCs w:val="14"/>
               </w:rPr>
-              <w:t xml:space="preserve">Умножение </w:t>
-            </w:r>
-            <w:r>
-              <w:rPr>
-                <w:bCs/>
-                <w:szCs w:val="14"/>
-                <w:lang w:val="en-US"/>
-              </w:rPr>
-              <w:t>(03</w:t>
-            </w:r>
-            <w:r>
-              <w:rPr>
-                <w:bCs/>
-                <w:szCs w:val="14"/>
-              </w:rPr>
-              <w:t>6</w:t>
-            </w:r>
-            <w:r>
-              <w:rPr>
-                <w:bCs/>
-                <w:szCs w:val="14"/>
-                <w:lang w:val="en-US"/>
-              </w:rPr>
-              <w:t>)*AC &gt; AC</w:t>
+              <w:t xml:space="preserve">Вычитание </w:t>
+            </w:r>
+            <w:r>
+              <w:rPr>
+                <w:bCs/>
+                <w:szCs w:val="14"/>
+                <w:lang w:val="en-US"/>
+              </w:rPr>
+              <w:t>AC – (03</w:t>
+            </w:r>
+            <w:r>
+              <w:rPr>
+                <w:bCs/>
+                <w:szCs w:val="14"/>
+              </w:rPr>
+              <w:t>9</w:t>
+            </w:r>
+            <w:r>
+              <w:rPr>
+                <w:bCs/>
+                <w:szCs w:val="14"/>
+                <w:lang w:val="en-US"/>
+              </w:rPr>
+              <w:t>) &gt; AC</w:t>
             </w:r>
           </w:p>
         </w:tc>
@@ -3754,16 +3761,22 @@
               <w:rPr>
                 <w:bCs/>
                 <w:szCs w:val="14"/>
-                <w:lang w:val="en-US"/>
-              </w:rPr>
-            </w:pPr>
-            <w:r>
-              <w:rPr>
-                <w:bCs/>
-                <w:szCs w:val="14"/>
-                <w:lang w:val="en-US"/>
-              </w:rPr>
-              <w:t>031</w:t>
+              </w:rPr>
+            </w:pPr>
+            <w:r>
+              <w:rPr>
+                <w:bCs/>
+                <w:szCs w:val="14"/>
+                <w:lang w:val="en-US"/>
+              </w:rPr>
+              <w:t>03</w:t>
+            </w:r>
+            <w:r>
+              <w:rPr>
+                <w:bCs/>
+                <w:szCs w:val="14"/>
+              </w:rPr>
+              <w:t>3</w:t>
             </w:r>
           </w:p>
         </w:tc>
@@ -3777,22 +3790,24 @@
               <w:rPr>
                 <w:bCs/>
                 <w:szCs w:val="14"/>
-              </w:rPr>
-            </w:pPr>
-            <w:r>
-              <w:rPr>
-                <w:bCs/>
-                <w:szCs w:val="14"/>
-                <w:lang w:val="en-US"/>
-              </w:rPr>
-              <w:t>203</w:t>
-            </w:r>
-            <w:r>
-              <w:rPr>
-                <w:bCs/>
-                <w:szCs w:val="14"/>
-              </w:rPr>
-              <w:t>7</w:t>
+                <w:lang w:val="en-US"/>
+              </w:rPr>
+            </w:pPr>
+            <w:r>
+              <w:rPr>
+                <w:bCs/>
+                <w:szCs w:val="14"/>
+                <w:lang w:val="en-US"/>
+              </w:rPr>
+              <w:t>07</w:t>
+            </w:r>
+            <w:r>
+              <w:rPr>
+                <w:bCs/>
+                <w:szCs w:val="14"/>
+                <w:lang w:val="en-US"/>
+              </w:rPr>
+              <w:t>80</w:t>
             </w:r>
           </w:p>
         </w:tc>
@@ -3806,22 +3821,16 @@
               <w:rPr>
                 <w:bCs/>
                 <w:szCs w:val="14"/>
-              </w:rPr>
-            </w:pPr>
-            <w:r>
-              <w:rPr>
-                <w:bCs/>
-                <w:szCs w:val="14"/>
-                <w:lang w:val="en-US"/>
-              </w:rPr>
-              <w:t>AND 03</w:t>
-            </w:r>
-            <w:r>
-              <w:rPr>
-                <w:bCs/>
-                <w:szCs w:val="14"/>
-              </w:rPr>
-              <w:t>7</w:t>
+                <w:lang w:val="en-US"/>
+              </w:rPr>
+            </w:pPr>
+            <w:r>
+              <w:rPr>
+                <w:bCs/>
+                <w:szCs w:val="14"/>
+                <w:lang w:val="en-US"/>
+              </w:rPr>
+              <w:t>NEG</w:t>
             </w:r>
           </w:p>
         </w:tc>
@@ -3842,268 +3851,14 @@
                 <w:bCs/>
                 <w:szCs w:val="14"/>
               </w:rPr>
-              <w:t xml:space="preserve">Умножение </w:t>
-            </w:r>
-            <w:r>
-              <w:rPr>
-                <w:bCs/>
-                <w:szCs w:val="14"/>
-                <w:lang w:val="en-US"/>
-              </w:rPr>
-              <w:t>(</w:t>
-            </w:r>
-            <w:r>
-              <w:rPr>
-                <w:bCs/>
-                <w:szCs w:val="14"/>
-              </w:rPr>
-              <w:t>03</w:t>
-            </w:r>
-            <w:r>
-              <w:rPr>
-                <w:bCs/>
-                <w:szCs w:val="14"/>
-              </w:rPr>
-              <w:t>7</w:t>
-            </w:r>
-            <w:r>
-              <w:rPr>
-                <w:bCs/>
-                <w:szCs w:val="14"/>
-                <w:lang w:val="en-US"/>
-              </w:rPr>
-              <w:t>)*AC &gt; AC</w:t>
-            </w:r>
-          </w:p>
-        </w:tc>
-      </w:tr>
-      <w:tr>
-        <w:tc>
-          <w:tcPr>
-            <w:tcW w:w="2336" w:type="dxa"/>
-          </w:tcPr>
-          <w:p>
-            <w:pPr>
-              <w:jc w:val="center"/>
-              <w:rPr>
-                <w:bCs/>
-                <w:szCs w:val="14"/>
-              </w:rPr>
-            </w:pPr>
-            <w:r>
-              <w:rPr>
-                <w:bCs/>
-                <w:szCs w:val="14"/>
-                <w:lang w:val="en-US"/>
-              </w:rPr>
-              <w:t>03</w:t>
-            </w:r>
-            <w:r>
-              <w:rPr>
-                <w:bCs/>
-                <w:szCs w:val="14"/>
-              </w:rPr>
-              <w:t>2</w:t>
-            </w:r>
-          </w:p>
-        </w:tc>
-        <w:tc>
-          <w:tcPr>
-            <w:tcW w:w="1770" w:type="dxa"/>
-          </w:tcPr>
-          <w:p>
-            <w:pPr>
-              <w:jc w:val="center"/>
-              <w:rPr>
-                <w:bCs/>
-                <w:szCs w:val="14"/>
-              </w:rPr>
-            </w:pPr>
-            <w:r>
-              <w:rPr>
-                <w:bCs/>
-                <w:szCs w:val="14"/>
-                <w:lang w:val="en-US"/>
-              </w:rPr>
-              <w:t>603</w:t>
-            </w:r>
-            <w:r>
-              <w:rPr>
-                <w:bCs/>
-                <w:szCs w:val="14"/>
-              </w:rPr>
-              <w:t>9</w:t>
-            </w:r>
-          </w:p>
-        </w:tc>
-        <w:tc>
-          <w:tcPr>
-            <w:tcW w:w="2410" w:type="dxa"/>
-          </w:tcPr>
-          <w:p>
-            <w:pPr>
-              <w:jc w:val="center"/>
-              <w:rPr>
-                <w:bCs/>
-                <w:szCs w:val="14"/>
-              </w:rPr>
-            </w:pPr>
-            <w:r>
-              <w:rPr>
-                <w:bCs/>
-                <w:szCs w:val="14"/>
-                <w:lang w:val="en-US"/>
-              </w:rPr>
-              <w:t>SUB 03</w:t>
-            </w:r>
-            <w:r>
-              <w:rPr>
-                <w:bCs/>
-                <w:szCs w:val="14"/>
-              </w:rPr>
-              <w:t>9</w:t>
-            </w:r>
-          </w:p>
-        </w:tc>
-        <w:tc>
-          <w:tcPr>
-            <w:tcW w:w="2835" w:type="dxa"/>
-          </w:tcPr>
-          <w:p>
-            <w:pPr>
-              <w:rPr>
-                <w:bCs/>
-                <w:szCs w:val="14"/>
-                <w:lang w:val="en-US"/>
-              </w:rPr>
-            </w:pPr>
-            <w:r>
-              <w:rPr>
-                <w:bCs/>
-                <w:szCs w:val="14"/>
-              </w:rPr>
-              <w:t xml:space="preserve">Вычитание </w:t>
-            </w:r>
-            <w:r>
-              <w:rPr>
-                <w:bCs/>
-                <w:szCs w:val="14"/>
-                <w:lang w:val="en-US"/>
-              </w:rPr>
-              <w:t>AC – (03</w:t>
-            </w:r>
-            <w:r>
-              <w:rPr>
-                <w:bCs/>
-                <w:szCs w:val="14"/>
-              </w:rPr>
-              <w:t>9</w:t>
-            </w:r>
-            <w:r>
-              <w:rPr>
-                <w:bCs/>
-                <w:szCs w:val="14"/>
-                <w:lang w:val="en-US"/>
-              </w:rPr>
-              <w:t>) &gt; AC</w:t>
-            </w:r>
-          </w:p>
-        </w:tc>
-      </w:tr>
-      <w:tr>
-        <w:tc>
-          <w:tcPr>
-            <w:tcW w:w="2336" w:type="dxa"/>
-          </w:tcPr>
-          <w:p>
-            <w:pPr>
-              <w:jc w:val="center"/>
-              <w:rPr>
-                <w:bCs/>
-                <w:szCs w:val="14"/>
-              </w:rPr>
-            </w:pPr>
-            <w:r>
-              <w:rPr>
-                <w:bCs/>
-                <w:szCs w:val="14"/>
-                <w:lang w:val="en-US"/>
-              </w:rPr>
-              <w:t>03</w:t>
-            </w:r>
-            <w:r>
-              <w:rPr>
-                <w:bCs/>
-                <w:szCs w:val="14"/>
-              </w:rPr>
-              <w:t>3</w:t>
-            </w:r>
-          </w:p>
-        </w:tc>
-        <w:tc>
-          <w:tcPr>
-            <w:tcW w:w="1770" w:type="dxa"/>
-          </w:tcPr>
-          <w:p>
-            <w:pPr>
-              <w:jc w:val="center"/>
-              <w:rPr>
-                <w:bCs/>
-                <w:szCs w:val="14"/>
-                <w:lang w:val="en-US"/>
-              </w:rPr>
-            </w:pPr>
-            <w:r>
-              <w:rPr>
-                <w:bCs/>
-                <w:szCs w:val="14"/>
-                <w:lang w:val="en-US"/>
-              </w:rPr>
-              <w:t>0280</w:t>
-            </w:r>
-          </w:p>
-        </w:tc>
-        <w:tc>
-          <w:tcPr>
-            <w:tcW w:w="2410" w:type="dxa"/>
-          </w:tcPr>
-          <w:p>
-            <w:pPr>
-              <w:jc w:val="center"/>
-              <w:rPr>
-                <w:bCs/>
-                <w:szCs w:val="14"/>
-                <w:lang w:val="en-US"/>
-              </w:rPr>
-            </w:pPr>
-            <w:r>
-              <w:rPr>
-                <w:bCs/>
-                <w:szCs w:val="14"/>
-                <w:lang w:val="en-US"/>
-              </w:rPr>
-              <w:t>NOT</w:t>
-            </w:r>
-          </w:p>
-        </w:tc>
-        <w:tc>
-          <w:tcPr>
-            <w:tcW w:w="2835" w:type="dxa"/>
-          </w:tcPr>
-          <w:p>
-            <w:pPr>
-              <w:rPr>
-                <w:bCs/>
-                <w:szCs w:val="14"/>
-                <w:lang w:val="en-US"/>
-              </w:rPr>
-            </w:pPr>
-            <w:r>
-              <w:rPr>
-                <w:bCs/>
-                <w:szCs w:val="14"/>
-              </w:rPr>
-              <w:t xml:space="preserve">Инверсия акк. </w:t>
+              <w:t>Отрицание</w:t>
+            </w:r>
+            <w:r>
+              <w:rPr>
+                <w:bCs/>
+                <w:szCs w:val="14"/>
+              </w:rPr>
+              <w:t xml:space="preserve"> акк. </w:t>
             </w:r>
             <w:r>
               <w:rPr>
@@ -6795,58 +6550,8 @@
         <w:rPr>
           <w:lang w:eastAsia="ru-RU"/>
         </w:rPr>
-        <w:t xml:space="preserve">В ходе выполнения данной лабораторной работы </w:t>
+        <w:t>В ходе выполнения данной лабораторной работы познакомился с устройством БЭВМ. Узнал об основных командах и их классификации. Также познакомился с устройством процессора, назначении его регистров и АЛУ. Проанализировал программу для базовой ЭВМ и разработал вариант с меньшим числом команд.</w:t>
       </w:r>
-      <w:r>
-        <w:rPr>
-          <w:lang w:eastAsia="ru-RU"/>
-        </w:rPr>
-        <w:t>познакомился</w:t>
-      </w:r>
-      <w:r>
-        <w:rPr>
-          <w:lang w:eastAsia="ru-RU"/>
-        </w:rPr>
-        <w:t xml:space="preserve"> с устройством </w:t>
-      </w:r>
-      <w:r>
-        <w:rPr>
-          <w:lang w:eastAsia="ru-RU"/>
-        </w:rPr>
-        <w:t>Б</w:t>
-      </w:r>
-      <w:r>
-        <w:rPr>
-          <w:lang w:eastAsia="ru-RU"/>
-        </w:rPr>
-        <w:t>ЭВМ. Узнал об основных командах</w:t>
-      </w:r>
-      <w:r>
-        <w:rPr>
-          <w:lang w:eastAsia="ru-RU"/>
-        </w:rPr>
-        <w:t xml:space="preserve"> и</w:t>
-      </w:r>
-      <w:r>
-        <w:rPr>
-          <w:lang w:eastAsia="ru-RU"/>
-        </w:rPr>
-        <w:t xml:space="preserve"> их классификации. Также познакомился с устройством процессора, назначении его регистров и АЛУ. Проанализировал программу для базовой ЭВМ</w:t>
-      </w:r>
-      <w:r>
-        <w:rPr>
-          <w:lang w:eastAsia="ru-RU"/>
-        </w:rPr>
-        <w:t xml:space="preserve"> </w:t>
-      </w:r>
-      <w:r>
-        <w:rPr>
-          <w:lang w:eastAsia="ru-RU"/>
-        </w:rPr>
-        <w:t>и разработал вариант с меньшим числом команд.</w:t>
-      </w:r>
-      <w:bookmarkStart w:id="0" w:name="_GoBack"/>
-      <w:bookmarkEnd w:id="0"/>
     </w:p>
     <w:sectPr>
       <w:pgSz w:w="11906" w:h="16838"/>
@@ -6859,7 +6564,7 @@
 </file>
 
 <file path=word/numbering.xml><?xml version="1.0" encoding="utf-8"?>
-<w:numbering xmlns:wpc="http://schemas.microsoft.com/office/word/2010/wordprocessingCanvas" xmlns:cx="http://schemas.microsoft.com/office/drawing/2014/chartex" xmlns:cx1="http://schemas.microsoft.com/office/drawing/2015/9/8/chartex" xmlns:cx2="http://schemas.microsoft.com/office/drawing/2015/10/21/chartex" xmlns:cx3="http://schemas.microsoft.com/office/drawing/2016/5/9/chartex" xmlns:cx4="http://schemas.microsoft.com/office/drawing/2016/5/10/chartex" xmlns:cx5="http://schemas.microsoft.com/office/drawing/2016/5/11/chartex" xmlns:cx6="http://schemas.microsoft.com/office/drawing/2016/5/12/chartex" xmlns:cx7="http://schemas.microsoft.com/office/drawing/2016/5/13/chartex" xmlns:cx8="http://schemas.microsoft.com/office/drawing/2016/5/14/chartex" xmlns:mc="http://schemas.openxmlformats.org/markup-compatibility/2006" xmlns:aink="http://schemas.microsoft.com/office/drawing/2016/ink" xmlns:am3d="http://schemas.microsoft.com/office/drawing/2017/model3d" xmlns:o="urn:schemas-microsoft-com:office:office" xmlns:r="http://schemas.openxmlformats.org/officeDocument/2006/relationships" xmlns:m="http://schemas.openxmlformats.org/officeDocument/2006/math" xmlns:v="urn:schemas-microsoft-com:vml" xmlns:wp14="http://schemas.microsoft.com/office/word/2010/wordprocessingDrawing" xmlns:wp="http://schemas.openxmlformats.org/drawingml/2006/wordprocessingDrawing" xmlns:w10="urn:schemas-microsoft-com:office:word" xmlns:w="http://schemas.openxmlformats.org/wordprocessingml/2006/main" xmlns:w14="http://schemas.microsoft.com/office/word/2010/wordml" xmlns:w15="http://schemas.microsoft.com/office/word/2012/wordml" xmlns:w16cid="http://schemas.microsoft.com/office/word/2016/wordml/cid" xmlns:w16se="http://schemas.microsoft.com/office/word/2015/wordml/symex" xmlns:wpg="http://schemas.microsoft.com/office/word/2010/wordprocessingGroup" xmlns:wpi="http://schemas.microsoft.com/office/word/2010/wordprocessingInk" xmlns:wne="http://schemas.microsoft.com/office/word/2006/wordml" xmlns:wps="http://schemas.microsoft.com/office/word/2010/wordprocessingShape" mc:Ignorable="w14 w15 w16se w16cid wp14">
+<w:numbering xmlns:wpc="http://schemas.microsoft.com/office/word/2010/wordprocessingCanvas" xmlns:cx="http://schemas.microsoft.com/office/drawing/2014/chartex" xmlns:cx1="http://schemas.microsoft.com/office/drawing/2015/9/8/chartex" xmlns:mc="http://schemas.openxmlformats.org/markup-compatibility/2006" xmlns:o="urn:schemas-microsoft-com:office:office" xmlns:r="http://schemas.openxmlformats.org/officeDocument/2006/relationships" xmlns:m="http://schemas.openxmlformats.org/officeDocument/2006/math" xmlns:v="urn:schemas-microsoft-com:vml" xmlns:wp14="http://schemas.microsoft.com/office/word/2010/wordprocessingDrawing" xmlns:wp="http://schemas.openxmlformats.org/drawingml/2006/wordprocessingDrawing" xmlns:w10="urn:schemas-microsoft-com:office:word" xmlns:w="http://schemas.openxmlformats.org/wordprocessingml/2006/main" xmlns:w14="http://schemas.microsoft.com/office/word/2010/wordml" xmlns:w15="http://schemas.microsoft.com/office/word/2012/wordml" xmlns:w16se="http://schemas.microsoft.com/office/word/2015/wordml/symex" xmlns:wpg="http://schemas.microsoft.com/office/word/2010/wordprocessingGroup" xmlns:wpi="http://schemas.microsoft.com/office/word/2010/wordprocessingInk" xmlns:wne="http://schemas.microsoft.com/office/word/2006/wordml" xmlns:wps="http://schemas.microsoft.com/office/word/2010/wordprocessingShape" mc:Ignorable="w14 w15 w16se wp14">
   <w:abstractNum w:abstractNumId="0" w15:restartNumberingAfterBreak="0">
     <w:nsid w:val="137943B4"/>
     <w:multiLevelType w:val="multilevel"/>
@@ -7936,7 +7641,7 @@
 </file>
 
 <file path=word/styles.xml><?xml version="1.0" encoding="utf-8"?>
-<w:styles xmlns:mc="http://schemas.openxmlformats.org/markup-compatibility/2006" xmlns:r="http://schemas.openxmlformats.org/officeDocument/2006/relationships" xmlns:w="http://schemas.openxmlformats.org/wordprocessingml/2006/main" xmlns:w14="http://schemas.microsoft.com/office/word/2010/wordml" xmlns:w15="http://schemas.microsoft.com/office/word/2012/wordml" xmlns:w16cid="http://schemas.microsoft.com/office/word/2016/wordml/cid" xmlns:w16se="http://schemas.microsoft.com/office/word/2015/wordml/symex" mc:Ignorable="w14 w15 w16se w16cid">
+<w:styles xmlns:mc="http://schemas.openxmlformats.org/markup-compatibility/2006" xmlns:r="http://schemas.openxmlformats.org/officeDocument/2006/relationships" xmlns:w="http://schemas.openxmlformats.org/wordprocessingml/2006/main" xmlns:w14="http://schemas.microsoft.com/office/word/2010/wordml" xmlns:w15="http://schemas.microsoft.com/office/word/2012/wordml" xmlns:w16se="http://schemas.microsoft.com/office/word/2015/wordml/symex" mc:Ignorable="w14 w15 w16se">
   <w:docDefaults>
     <w:rPrDefault>
       <w:rPr>
@@ -7952,7 +7657,7 @@
       </w:pPr>
     </w:pPrDefault>
   </w:docDefaults>
-  <w:latentStyles w:defLockedState="0" w:defUIPriority="99" w:defSemiHidden="0" w:defUnhideWhenUsed="0" w:defQFormat="0" w:count="376">
+  <w:latentStyles w:defLockedState="0" w:defUIPriority="99" w:defSemiHidden="0" w:defUnhideWhenUsed="0" w:defQFormat="0" w:count="371">
     <w:lsdException w:name="Normal" w:uiPriority="0" w:qFormat="1"/>
     <w:lsdException w:name="heading 1" w:uiPriority="9" w:qFormat="1"/>
     <w:lsdException w:name="heading 2" w:semiHidden="1" w:uiPriority="9" w:unhideWhenUsed="1" w:qFormat="1"/>
@@ -8058,6 +7763,7 @@
     <w:lsdException w:name="HTML Sample" w:semiHidden="1" w:unhideWhenUsed="1"/>
     <w:lsdException w:name="HTML Typewriter" w:semiHidden="1" w:unhideWhenUsed="1"/>
     <w:lsdException w:name="HTML Variable" w:semiHidden="1" w:unhideWhenUsed="1"/>
+    <w:lsdException w:name="Normal Table" w:semiHidden="1" w:unhideWhenUsed="1"/>
     <w:lsdException w:name="annotation subject" w:semiHidden="1" w:unhideWhenUsed="1"/>
     <w:lsdException w:name="No List" w:semiHidden="1" w:unhideWhenUsed="1"/>
     <w:lsdException w:name="Outline List 1" w:semiHidden="1" w:unhideWhenUsed="1"/>
@@ -8100,8 +7806,11 @@
     <w:lsdException w:name="Table Contemporary" w:semiHidden="1" w:unhideWhenUsed="1"/>
     <w:lsdException w:name="Table Elegant" w:semiHidden="1" w:unhideWhenUsed="1"/>
     <w:lsdException w:name="Table Professional" w:semiHidden="1" w:unhideWhenUsed="1"/>
+    <w:lsdException w:name="Table Subtle 1" w:semiHidden="1" w:unhideWhenUsed="1"/>
     <w:lsdException w:name="Table Subtle 2" w:semiHidden="1" w:unhideWhenUsed="1"/>
     <w:lsdException w:name="Table Web 1" w:semiHidden="1" w:unhideWhenUsed="1"/>
+    <w:lsdException w:name="Table Web 2" w:semiHidden="1" w:unhideWhenUsed="1"/>
+    <w:lsdException w:name="Table Web 3" w:semiHidden="1" w:unhideWhenUsed="1"/>
     <w:lsdException w:name="Balloon Text" w:semiHidden="1" w:unhideWhenUsed="1"/>
     <w:lsdException w:name="Table Grid" w:uiPriority="59"/>
     <w:lsdException w:name="Table Theme" w:semiHidden="1" w:unhideWhenUsed="1"/>
@@ -8320,11 +8029,6 @@
     <w:lsdException w:name="List Table 5 Dark Accent 6" w:uiPriority="50"/>
     <w:lsdException w:name="List Table 6 Colorful Accent 6" w:uiPriority="51"/>
     <w:lsdException w:name="List Table 7 Colorful Accent 6" w:uiPriority="52"/>
-    <w:lsdException w:name="Mention" w:semiHidden="1" w:unhideWhenUsed="1"/>
-    <w:lsdException w:name="Smart Hyperlink" w:semiHidden="1" w:unhideWhenUsed="1"/>
-    <w:lsdException w:name="Hashtag" w:semiHidden="1" w:unhideWhenUsed="1"/>
-    <w:lsdException w:name="Unresolved Mention" w:semiHidden="1" w:unhideWhenUsed="1"/>
-    <w:lsdException w:name="Smart Link" w:semiHidden="1" w:unhideWhenUsed="1"/>
   </w:latentStyles>
   <w:style w:type="paragraph" w:default="1" w:styleId="a">
     <w:name w:val="Normal"/>
